--- a/笔记/HTML5学习笔记.docx
+++ b/笔记/HTML5学习笔记.docx
@@ -1,6 +1,6 @@
 
 <file path=word/document.xml><?xml version="1.0" encoding="utf-8"?>
-<w:document xmlns:wpc="http://schemas.microsoft.com/office/word/2010/wordprocessingCanvas" xmlns:cx="http://schemas.microsoft.com/office/drawing/2014/chartex" xmlns:cx1="http://schemas.microsoft.com/office/drawing/2015/9/8/chartex" xmlns:cx2="http://schemas.microsoft.com/office/drawing/2015/10/21/chartex" xmlns:cx3="http://schemas.microsoft.com/office/drawing/2016/5/9/chartex" xmlns:cx4="http://schemas.microsoft.com/office/drawing/2016/5/10/chartex" xmlns:cx5="http://schemas.microsoft.com/office/drawing/2016/5/11/chartex" xmlns:cx6="http://schemas.microsoft.com/office/drawing/2016/5/12/chartex" xmlns:cx7="http://schemas.microsoft.com/office/drawing/2016/5/13/chartex" xmlns:cx8="http://schemas.microsoft.com/office/drawing/2016/5/14/chartex" xmlns:mc="http://schemas.openxmlformats.org/markup-compatibility/2006" xmlns:aink="http://schemas.microsoft.com/office/drawing/2016/ink" xmlns:am3d="http://schemas.microsoft.com/office/drawing/2017/model3d" xmlns:o="urn:schemas-microsoft-com:office:office" xmlns:r="http://schemas.openxmlformats.org/officeDocument/2006/relationships" xmlns:m="http://schemas.openxmlformats.org/officeDocument/2006/math" xmlns:v="urn:schemas-microsoft-com:vml" xmlns:wp14="http://schemas.microsoft.com/office/word/2010/wordprocessingDrawing" xmlns:wp="http://schemas.openxmlformats.org/drawingml/2006/wordprocessingDrawing" xmlns:w10="urn:schemas-microsoft-com:office:word" xmlns:w="http://schemas.openxmlformats.org/wordprocessingml/2006/main" xmlns:w14="http://schemas.microsoft.com/office/word/2010/wordml" xmlns:w15="http://schemas.microsoft.com/office/word/2012/wordml" xmlns:w16cid="http://schemas.microsoft.com/office/word/2016/wordml/cid" xmlns:w16se="http://schemas.microsoft.com/office/word/2015/wordml/symex" xmlns:wpg="http://schemas.microsoft.com/office/word/2010/wordprocessingGroup" xmlns:wpi="http://schemas.microsoft.com/office/word/2010/wordprocessingInk" xmlns:wne="http://schemas.microsoft.com/office/word/2006/wordml" xmlns:wps="http://schemas.microsoft.com/office/word/2010/wordprocessingShape" mc:Ignorable="w14 w15 w16se w16cid wp14">
+<w:document xmlns:wpc="http://schemas.microsoft.com/office/word/2010/wordprocessingCanvas" xmlns:cx="http://schemas.microsoft.com/office/drawing/2014/chartex" xmlns:cx1="http://schemas.microsoft.com/office/drawing/2015/9/8/chartex" xmlns:cx2="http://schemas.microsoft.com/office/drawing/2015/10/21/chartex" xmlns:cx3="http://schemas.microsoft.com/office/drawing/2016/5/9/chartex" xmlns:cx4="http://schemas.microsoft.com/office/drawing/2016/5/10/chartex" xmlns:cx5="http://schemas.microsoft.com/office/drawing/2016/5/11/chartex" xmlns:cx6="http://schemas.microsoft.com/office/drawing/2016/5/12/chartex" xmlns:cx7="http://schemas.microsoft.com/office/drawing/2016/5/13/chartex" xmlns:cx8="http://schemas.microsoft.com/office/drawing/2016/5/14/chartex" xmlns:mc="http://schemas.openxmlformats.org/markup-compatibility/2006" xmlns:aink="http://schemas.microsoft.com/office/drawing/2016/ink" xmlns:am3d="http://schemas.microsoft.com/office/drawing/2017/model3d" xmlns:o="urn:schemas-microsoft-com:office:office" xmlns:r="http://schemas.openxmlformats.org/officeDocument/2006/relationships" xmlns:m="http://schemas.openxmlformats.org/officeDocument/2006/math" xmlns:v="urn:schemas-microsoft-com:vml" xmlns:wp14="http://schemas.microsoft.com/office/word/2010/wordprocessingDrawing" xmlns:wp="http://schemas.openxmlformats.org/drawingml/2006/wordprocessingDrawing" xmlns:w10="urn:schemas-microsoft-com:office:word" xmlns:w="http://schemas.openxmlformats.org/wordprocessingml/2006/main" xmlns:w14="http://schemas.microsoft.com/office/word/2010/wordml" xmlns:w15="http://schemas.microsoft.com/office/word/2012/wordml" xmlns:w16cex="http://schemas.microsoft.com/office/word/2018/wordml/cex" xmlns:w16cid="http://schemas.microsoft.com/office/word/2016/wordml/cid" xmlns:w16="http://schemas.microsoft.com/office/word/2018/wordml" xmlns:w16se="http://schemas.microsoft.com/office/word/2015/wordml/symex" xmlns:wpg="http://schemas.microsoft.com/office/word/2010/wordprocessingGroup" xmlns:wpi="http://schemas.microsoft.com/office/word/2010/wordprocessingInk" xmlns:wne="http://schemas.microsoft.com/office/word/2006/wordml" xmlns:wps="http://schemas.microsoft.com/office/word/2010/wordprocessingShape" mc:Ignorable="w14 w15 w16se w16cid w16 w16cex wp14">
   <w:body>
     <w:p>
       <w:pPr>
@@ -21,7 +21,7 @@
       <w:r>
         <w:fldChar w:fldCharType="separate"/>
       </w:r>
-      <w:hyperlink w:anchor="_Toc24364289" w:history="1">
+      <w:hyperlink w:anchor="_Toc38459892" w:history="1">
         <w:r>
           <w:rPr>
             <w:rStyle w:val="a3"/>
@@ -48,7 +48,7 @@
             <w:noProof/>
             <w:webHidden/>
           </w:rPr>
-          <w:instrText xml:space="preserve"> PAGEREF _Toc24364289 \h </w:instrText>
+          <w:instrText xml:space="preserve"> PAGEREF _Toc38459892 \h </w:instrText>
         </w:r>
         <w:r>
           <w:rPr>
@@ -90,7 +90,7 @@
           <w:noProof/>
         </w:rPr>
       </w:pPr>
-      <w:hyperlink w:anchor="_Toc24364290" w:history="1">
+      <w:hyperlink w:anchor="_Toc38459893" w:history="1">
         <w:r>
           <w:rPr>
             <w:rStyle w:val="a3"/>
@@ -130,7 +130,7 @@
             <w:noProof/>
             <w:webHidden/>
           </w:rPr>
-          <w:instrText xml:space="preserve"> PAGEREF _Toc24364290 \h </w:instrText>
+          <w:instrText xml:space="preserve"> PAGEREF _Toc38459893 \h </w:instrText>
         </w:r>
         <w:r>
           <w:rPr>
@@ -172,7 +172,7 @@
           <w:noProof/>
         </w:rPr>
       </w:pPr>
-      <w:hyperlink w:anchor="_Toc24364291" w:history="1">
+      <w:hyperlink w:anchor="_Toc38459894" w:history="1">
         <w:r>
           <w:rPr>
             <w:rStyle w:val="a3"/>
@@ -212,7 +212,7 @@
             <w:noProof/>
             <w:webHidden/>
           </w:rPr>
-          <w:instrText xml:space="preserve"> PAGEREF _Toc24364291 \h </w:instrText>
+          <w:instrText xml:space="preserve"> PAGEREF _Toc38459894 \h </w:instrText>
         </w:r>
         <w:r>
           <w:rPr>
@@ -254,7 +254,7 @@
           <w:noProof/>
         </w:rPr>
       </w:pPr>
-      <w:hyperlink w:anchor="_Toc24364292" w:history="1">
+      <w:hyperlink w:anchor="_Toc38459895" w:history="1">
         <w:r>
           <w:rPr>
             <w:rStyle w:val="a3"/>
@@ -294,7 +294,7 @@
             <w:noProof/>
             <w:webHidden/>
           </w:rPr>
-          <w:instrText xml:space="preserve"> PAGEREF _Toc24364292 \h </w:instrText>
+          <w:instrText xml:space="preserve"> PAGEREF _Toc38459895 \h </w:instrText>
         </w:r>
         <w:r>
           <w:rPr>
@@ -336,7 +336,7 @@
           <w:noProof/>
         </w:rPr>
       </w:pPr>
-      <w:hyperlink w:anchor="_Toc24364293" w:history="1">
+      <w:hyperlink w:anchor="_Toc38459896" w:history="1">
         <w:r>
           <w:rPr>
             <w:rStyle w:val="a3"/>
@@ -376,7 +376,7 @@
             <w:noProof/>
             <w:webHidden/>
           </w:rPr>
-          <w:instrText xml:space="preserve"> PAGEREF _Toc24364293 \h </w:instrText>
+          <w:instrText xml:space="preserve"> PAGEREF _Toc38459896 \h </w:instrText>
         </w:r>
         <w:r>
           <w:rPr>
@@ -418,7 +418,7 @@
           <w:noProof/>
         </w:rPr>
       </w:pPr>
-      <w:hyperlink w:anchor="_Toc24364294" w:history="1">
+      <w:hyperlink w:anchor="_Toc38459897" w:history="1">
         <w:r>
           <w:rPr>
             <w:rStyle w:val="a3"/>
@@ -458,7 +458,7 @@
             <w:noProof/>
             <w:webHidden/>
           </w:rPr>
-          <w:instrText xml:space="preserve"> PAGEREF _Toc24364294 \h </w:instrText>
+          <w:instrText xml:space="preserve"> PAGEREF _Toc38459897 \h </w:instrText>
         </w:r>
         <w:r>
           <w:rPr>
@@ -500,7 +500,7 @@
           <w:noProof/>
         </w:rPr>
       </w:pPr>
-      <w:hyperlink w:anchor="_Toc24364295" w:history="1">
+      <w:hyperlink w:anchor="_Toc38459898" w:history="1">
         <w:r>
           <w:rPr>
             <w:rStyle w:val="a3"/>
@@ -540,7 +540,7 @@
             <w:noProof/>
             <w:webHidden/>
           </w:rPr>
-          <w:instrText xml:space="preserve"> PAGEREF _Toc24364295 \h </w:instrText>
+          <w:instrText xml:space="preserve"> PAGEREF _Toc38459898 \h </w:instrText>
         </w:r>
         <w:r>
           <w:rPr>
@@ -582,7 +582,7 @@
           <w:noProof/>
         </w:rPr>
       </w:pPr>
-      <w:hyperlink w:anchor="_Toc24364296" w:history="1">
+      <w:hyperlink w:anchor="_Toc38459899" w:history="1">
         <w:r>
           <w:rPr>
             <w:rStyle w:val="a3"/>
@@ -622,7 +622,7 @@
             <w:noProof/>
             <w:webHidden/>
           </w:rPr>
-          <w:instrText xml:space="preserve"> PAGEREF _Toc24364296 \h </w:instrText>
+          <w:instrText xml:space="preserve"> PAGEREF _Toc38459899 \h </w:instrText>
         </w:r>
         <w:r>
           <w:rPr>
@@ -664,7 +664,7 @@
           <w:noProof/>
         </w:rPr>
       </w:pPr>
-      <w:hyperlink w:anchor="_Toc24364297" w:history="1">
+      <w:hyperlink w:anchor="_Toc38459900" w:history="1">
         <w:r>
           <w:rPr>
             <w:rStyle w:val="a3"/>
@@ -704,7 +704,7 @@
             <w:noProof/>
             <w:webHidden/>
           </w:rPr>
-          <w:instrText xml:space="preserve"> PAGEREF _Toc24364297 \h </w:instrText>
+          <w:instrText xml:space="preserve"> PAGEREF _Toc38459900 \h </w:instrText>
         </w:r>
         <w:r>
           <w:rPr>
@@ -746,7 +746,7 @@
           <w:noProof/>
         </w:rPr>
       </w:pPr>
-      <w:hyperlink w:anchor="_Toc24364298" w:history="1">
+      <w:hyperlink w:anchor="_Toc38459901" w:history="1">
         <w:r>
           <w:rPr>
             <w:rStyle w:val="a3"/>
@@ -786,7 +786,7 @@
             <w:noProof/>
             <w:webHidden/>
           </w:rPr>
-          <w:instrText xml:space="preserve"> PAGEREF _Toc24364298 \h </w:instrText>
+          <w:instrText xml:space="preserve"> PAGEREF _Toc38459901 \h </w:instrText>
         </w:r>
         <w:r>
           <w:rPr>
@@ -828,7 +828,7 @@
           <w:noProof/>
         </w:rPr>
       </w:pPr>
-      <w:hyperlink w:anchor="_Toc24364299" w:history="1">
+      <w:hyperlink w:anchor="_Toc38459902" w:history="1">
         <w:r>
           <w:rPr>
             <w:rStyle w:val="a3"/>
@@ -870,7 +870,7 @@
             <w:noProof/>
             <w:webHidden/>
           </w:rPr>
-          <w:instrText xml:space="preserve"> PAGEREF _Toc24364299 \h </w:instrText>
+          <w:instrText xml:space="preserve"> PAGEREF _Toc38459902 \h </w:instrText>
         </w:r>
         <w:r>
           <w:rPr>
@@ -912,7 +912,7 @@
           <w:noProof/>
         </w:rPr>
       </w:pPr>
-      <w:hyperlink w:anchor="_Toc24364300" w:history="1">
+      <w:hyperlink w:anchor="_Toc38459903" w:history="1">
         <w:r>
           <w:rPr>
             <w:rStyle w:val="a3"/>
@@ -953,7 +953,7 @@
             <w:noProof/>
             <w:webHidden/>
           </w:rPr>
-          <w:instrText xml:space="preserve"> PAGEREF _Toc24364300 \h </w:instrText>
+          <w:instrText xml:space="preserve"> PAGEREF _Toc38459903 \h </w:instrText>
         </w:r>
         <w:r>
           <w:rPr>
@@ -974,6 +974,89 @@
             <w:webHidden/>
           </w:rPr>
           <w:t>15</w:t>
+        </w:r>
+        <w:r>
+          <w:rPr>
+            <w:noProof/>
+            <w:webHidden/>
+          </w:rPr>
+          <w:fldChar w:fldCharType="end"/>
+        </w:r>
+      </w:hyperlink>
+    </w:p>
+    <w:p>
+      <w:pPr>
+        <w:pStyle w:val="TOC2"/>
+        <w:tabs>
+          <w:tab w:val="left" w:pos="1050"/>
+          <w:tab w:val="right" w:leader="dot" w:pos="8296"/>
+        </w:tabs>
+        <w:rPr>
+          <w:noProof/>
+        </w:rPr>
+      </w:pPr>
+      <w:hyperlink w:anchor="_Toc38459904" w:history="1">
+        <w:r>
+          <w:rPr>
+            <w:rStyle w:val="a3"/>
+            <w:noProof/>
+          </w:rPr>
+          <w:t>12.</w:t>
+        </w:r>
+        <w:r>
+          <w:rPr>
+            <w:noProof/>
+          </w:rPr>
+          <w:tab/>
+        </w:r>
+        <w:r>
+          <w:rPr>
+            <w:rStyle w:val="a3"/>
+            <w:noProof/>
+            <w:shd w:val="clear" w:color="auto" w:fill="FFFFFF"/>
+          </w:rPr>
+          <w:t>覆盖element-ui的本身样式的方法</w:t>
+        </w:r>
+        <w:r>
+          <w:rPr>
+            <w:noProof/>
+            <w:webHidden/>
+          </w:rPr>
+          <w:tab/>
+        </w:r>
+        <w:r>
+          <w:rPr>
+            <w:noProof/>
+            <w:webHidden/>
+          </w:rPr>
+          <w:fldChar w:fldCharType="begin"/>
+        </w:r>
+        <w:r>
+          <w:rPr>
+            <w:noProof/>
+            <w:webHidden/>
+          </w:rPr>
+          <w:instrText xml:space="preserve"> PAGEREF _Toc38459904 \h </w:instrText>
+        </w:r>
+        <w:r>
+          <w:rPr>
+            <w:noProof/>
+            <w:webHidden/>
+          </w:rPr>
+        </w:r>
+        <w:r>
+          <w:rPr>
+            <w:noProof/>
+            <w:webHidden/>
+          </w:rPr>
+          <w:fldChar w:fldCharType="separate"/>
+        </w:r>
+        <w:r>
+          <w:rPr>
+            <w:noProof/>
+            <w:webHidden/>
+          </w:rPr>
+          <w:t>16</w:t>
         </w:r>
         <w:r>
           <w:rPr>
@@ -1008,7 +1091,7 @@
         <w:pStyle w:val="1"/>
       </w:pPr>
       <w:bookmarkStart w:id="0" w:name="_Toc15329841"/>
-      <w:bookmarkStart w:id="1" w:name="_Toc24364289"/>
+      <w:bookmarkStart w:id="1" w:name="_Toc38459892"/>
       <w:r>
         <w:rPr>
           <w:rFonts w:hint="eastAsia"/>
@@ -1025,7 +1108,7 @@
         <w:pStyle w:val="2"/>
       </w:pPr>
       <w:bookmarkStart w:id="2" w:name="_Toc15329842"/>
-      <w:bookmarkStart w:id="3" w:name="_Toc24364290"/>
+      <w:bookmarkStart w:id="3" w:name="_Toc38459893"/>
       <w:r>
         <w:rPr>
           <w:rFonts w:hint="eastAsia"/>
@@ -1679,7 +1762,7 @@
         <w:pStyle w:val="2"/>
       </w:pPr>
       <w:bookmarkStart w:id="4" w:name="_Toc15329843"/>
-      <w:bookmarkStart w:id="5" w:name="_Toc24364291"/>
+      <w:bookmarkStart w:id="5" w:name="_Toc38459894"/>
       <w:r>
         <w:rPr>
           <w:rFonts w:hint="eastAsia"/>
@@ -2321,7 +2404,7 @@
       <w:pPr>
         <w:pStyle w:val="2"/>
       </w:pPr>
-      <w:bookmarkStart w:id="6" w:name="_Toc24364292"/>
+      <w:bookmarkStart w:id="6" w:name="_Toc38459895"/>
       <w:r>
         <w:rPr>
           <w:rFonts w:hint="eastAsia"/>
@@ -2786,7 +2869,7 @@
       <w:pPr>
         <w:pStyle w:val="2"/>
       </w:pPr>
-      <w:bookmarkStart w:id="7" w:name="_Toc24364293"/>
+      <w:bookmarkStart w:id="7" w:name="_Toc38459896"/>
       <w:r>
         <w:rPr>
           <w:rFonts w:hint="eastAsia"/>
@@ -3100,7 +3183,7 @@
       <w:pPr>
         <w:pStyle w:val="2"/>
       </w:pPr>
-      <w:bookmarkStart w:id="8" w:name="_Toc24364294"/>
+      <w:bookmarkStart w:id="8" w:name="_Toc38459897"/>
       <w:r>
         <w:rPr>
           <w:rFonts w:hint="eastAsia"/>
@@ -3257,7 +3340,7 @@
       <w:pPr>
         <w:pStyle w:val="2"/>
       </w:pPr>
-      <w:bookmarkStart w:id="9" w:name="_Toc24364295"/>
+      <w:bookmarkStart w:id="9" w:name="_Toc38459898"/>
       <w:r>
         <w:rPr>
           <w:rFonts w:hint="eastAsia"/>
@@ -3364,7 +3447,7 @@
       <w:pPr>
         <w:pStyle w:val="2"/>
       </w:pPr>
-      <w:bookmarkStart w:id="10" w:name="_Toc24364296"/>
+      <w:bookmarkStart w:id="10" w:name="_Toc38459899"/>
       <w:r>
         <w:rPr>
           <w:rFonts w:hint="eastAsia"/>
@@ -3675,7 +3758,7 @@
       <w:pPr>
         <w:pStyle w:val="2"/>
       </w:pPr>
-      <w:bookmarkStart w:id="11" w:name="_Toc24364297"/>
+      <w:bookmarkStart w:id="11" w:name="_Toc38459900"/>
       <w:r>
         <w:t>D</w:t>
       </w:r>
@@ -3931,7 +4014,7 @@
       <w:pPr>
         <w:pStyle w:val="2"/>
       </w:pPr>
-      <w:bookmarkStart w:id="12" w:name="_Toc24364298"/>
+      <w:bookmarkStart w:id="12" w:name="_Toc38459901"/>
       <w:r>
         <w:rPr>
           <w:rFonts w:hint="eastAsia"/>
@@ -4197,7 +4280,7 @@
           <w:shd w:val="clear" w:color="auto" w:fill="FFFFFF"/>
         </w:rPr>
       </w:pPr>
-      <w:bookmarkStart w:id="13" w:name="_Toc24364299"/>
+      <w:bookmarkStart w:id="13" w:name="_Toc38459902"/>
       <w:r>
         <w:rPr>
           <w:rFonts w:hint="eastAsia"/>
@@ -4637,7 +4720,7 @@
           <w:shd w:val="clear" w:color="auto" w:fill="FFFFFF"/>
         </w:rPr>
       </w:pPr>
-      <w:bookmarkStart w:id="14" w:name="_Toc24364300"/>
+      <w:bookmarkStart w:id="14" w:name="_Toc38459903"/>
       <w:r>
         <w:rPr>
           <w:shd w:val="clear" w:color="auto" w:fill="FFFFFF"/>
@@ -5189,6 +5272,7 @@
           <w:shd w:val="clear" w:color="auto" w:fill="FFFFFF"/>
         </w:rPr>
       </w:pPr>
+      <w:bookmarkStart w:id="15" w:name="_Toc38459904"/>
       <w:r>
         <w:rPr>
           <w:rFonts w:hint="eastAsia"/>
@@ -5196,6 +5280,7 @@
         </w:rPr>
         <w:t>覆盖element-ui的本身样式的方法</w:t>
       </w:r>
+      <w:bookmarkEnd w:id="15"/>
     </w:p>
     <w:p>
       <w:pPr>
@@ -5337,7 +5422,7 @@
     <w:p>
       <w:pPr>
         <w:rPr>
-          <w:rFonts w:ascii="Arial" w:hAnsi="Arial" w:cs="Arial" w:hint="eastAsia"/>
+          <w:rFonts w:ascii="Arial" w:hAnsi="Arial" w:cs="Arial"/>
           <w:color w:val="666666"/>
           <w:szCs w:val="21"/>
           <w:shd w:val="clear" w:color="auto" w:fill="FFFFFF"/>
@@ -5347,7 +5432,7 @@
     <w:p>
       <w:pPr>
         <w:rPr>
-          <w:rFonts w:ascii="Arial" w:hAnsi="Arial" w:cs="Arial" w:hint="eastAsia"/>
+          <w:rFonts w:ascii="Arial" w:hAnsi="Arial" w:cs="Arial"/>
           <w:color w:val="666666"/>
           <w:szCs w:val="21"/>
           <w:shd w:val="clear" w:color="auto" w:fill="FFFFFF"/>
@@ -5431,8 +5516,6 @@
         </w:rPr>
         <w:t>样式都可以使用这种方式覆盖。</w:t>
       </w:r>
-      <w:bookmarkStart w:id="15" w:name="_GoBack"/>
-      <w:bookmarkEnd w:id="15"/>
     </w:p>
     <w:p>
       <w:pPr>
@@ -5468,7 +5551,7 @@
 </file>
 
 <file path=word/endnotes.xml><?xml version="1.0" encoding="utf-8"?>
-<w:endnotes xmlns:wpc="http://schemas.microsoft.com/office/word/2010/wordprocessingCanvas" xmlns:cx="http://schemas.microsoft.com/office/drawing/2014/chartex" xmlns:cx1="http://schemas.microsoft.com/office/drawing/2015/9/8/chartex" xmlns:cx2="http://schemas.microsoft.com/office/drawing/2015/10/21/chartex" xmlns:cx3="http://schemas.microsoft.com/office/drawing/2016/5/9/chartex" xmlns:cx4="http://schemas.microsoft.com/office/drawing/2016/5/10/chartex" xmlns:cx5="http://schemas.microsoft.com/office/drawing/2016/5/11/chartex" xmlns:cx6="http://schemas.microsoft.com/office/drawing/2016/5/12/chartex" xmlns:cx7="http://schemas.microsoft.com/office/drawing/2016/5/13/chartex" xmlns:cx8="http://schemas.microsoft.com/office/drawing/2016/5/14/chartex" xmlns:mc="http://schemas.openxmlformats.org/markup-compatibility/2006" xmlns:aink="http://schemas.microsoft.com/office/drawing/2016/ink" xmlns:am3d="http://schemas.microsoft.com/office/drawing/2017/model3d" xmlns:o="urn:schemas-microsoft-com:office:office" xmlns:r="http://schemas.openxmlformats.org/officeDocument/2006/relationships" xmlns:m="http://schemas.openxmlformats.org/officeDocument/2006/math" xmlns:v="urn:schemas-microsoft-com:vml" xmlns:wp14="http://schemas.microsoft.com/office/word/2010/wordprocessingDrawing" xmlns:wp="http://schemas.openxmlformats.org/drawingml/2006/wordprocessingDrawing" xmlns:w10="urn:schemas-microsoft-com:office:word" xmlns:w="http://schemas.openxmlformats.org/wordprocessingml/2006/main" xmlns:w14="http://schemas.microsoft.com/office/word/2010/wordml" xmlns:w15="http://schemas.microsoft.com/office/word/2012/wordml" xmlns:w16cid="http://schemas.microsoft.com/office/word/2016/wordml/cid" xmlns:w16se="http://schemas.microsoft.com/office/word/2015/wordml/symex" xmlns:wpg="http://schemas.microsoft.com/office/word/2010/wordprocessingGroup" xmlns:wpi="http://schemas.microsoft.com/office/word/2010/wordprocessingInk" xmlns:wne="http://schemas.microsoft.com/office/word/2006/wordml" xmlns:wps="http://schemas.microsoft.com/office/word/2010/wordprocessingShape" mc:Ignorable="w14 w15 w16se w16cid wp14">
+<w:endnotes xmlns:wpc="http://schemas.microsoft.com/office/word/2010/wordprocessingCanvas" xmlns:cx="http://schemas.microsoft.com/office/drawing/2014/chartex" xmlns:cx1="http://schemas.microsoft.com/office/drawing/2015/9/8/chartex" xmlns:cx2="http://schemas.microsoft.com/office/drawing/2015/10/21/chartex" xmlns:cx3="http://schemas.microsoft.com/office/drawing/2016/5/9/chartex" xmlns:cx4="http://schemas.microsoft.com/office/drawing/2016/5/10/chartex" xmlns:cx5="http://schemas.microsoft.com/office/drawing/2016/5/11/chartex" xmlns:cx6="http://schemas.microsoft.com/office/drawing/2016/5/12/chartex" xmlns:cx7="http://schemas.microsoft.com/office/drawing/2016/5/13/chartex" xmlns:cx8="http://schemas.microsoft.com/office/drawing/2016/5/14/chartex" xmlns:mc="http://schemas.openxmlformats.org/markup-compatibility/2006" xmlns:aink="http://schemas.microsoft.com/office/drawing/2016/ink" xmlns:am3d="http://schemas.microsoft.com/office/drawing/2017/model3d" xmlns:o="urn:schemas-microsoft-com:office:office" xmlns:r="http://schemas.openxmlformats.org/officeDocument/2006/relationships" xmlns:m="http://schemas.openxmlformats.org/officeDocument/2006/math" xmlns:v="urn:schemas-microsoft-com:vml" xmlns:wp14="http://schemas.microsoft.com/office/word/2010/wordprocessingDrawing" xmlns:wp="http://schemas.openxmlformats.org/drawingml/2006/wordprocessingDrawing" xmlns:w10="urn:schemas-microsoft-com:office:word" xmlns:w="http://schemas.openxmlformats.org/wordprocessingml/2006/main" xmlns:w14="http://schemas.microsoft.com/office/word/2010/wordml" xmlns:w15="http://schemas.microsoft.com/office/word/2012/wordml" xmlns:w16cex="http://schemas.microsoft.com/office/word/2018/wordml/cex" xmlns:w16cid="http://schemas.microsoft.com/office/word/2016/wordml/cid" xmlns:w16="http://schemas.microsoft.com/office/word/2018/wordml" xmlns:w16se="http://schemas.microsoft.com/office/word/2015/wordml/symex" xmlns:wpg="http://schemas.microsoft.com/office/word/2010/wordprocessingGroup" xmlns:wpi="http://schemas.microsoft.com/office/word/2010/wordprocessingInk" xmlns:wne="http://schemas.microsoft.com/office/word/2006/wordml" xmlns:wps="http://schemas.microsoft.com/office/word/2010/wordprocessingShape" mc:Ignorable="w14 w15 w16se w16cid w16 w16cex wp14">
   <w:endnote w:type="separator" w:id="-1">
     <w:p>
       <w:r>
@@ -5487,7 +5570,7 @@
 </file>
 
 <file path=word/footnotes.xml><?xml version="1.0" encoding="utf-8"?>
-<w:footnotes xmlns:wpc="http://schemas.microsoft.com/office/word/2010/wordprocessingCanvas" xmlns:cx="http://schemas.microsoft.com/office/drawing/2014/chartex" xmlns:cx1="http://schemas.microsoft.com/office/drawing/2015/9/8/chartex" xmlns:cx2="http://schemas.microsoft.com/office/drawing/2015/10/21/chartex" xmlns:cx3="http://schemas.microsoft.com/office/drawing/2016/5/9/chartex" xmlns:cx4="http://schemas.microsoft.com/office/drawing/2016/5/10/chartex" xmlns:cx5="http://schemas.microsoft.com/office/drawing/2016/5/11/chartex" xmlns:cx6="http://schemas.microsoft.com/office/drawing/2016/5/12/chartex" xmlns:cx7="http://schemas.microsoft.com/office/drawing/2016/5/13/chartex" xmlns:cx8="http://schemas.microsoft.com/office/drawing/2016/5/14/chartex" xmlns:mc="http://schemas.openxmlformats.org/markup-compatibility/2006" xmlns:aink="http://schemas.microsoft.com/office/drawing/2016/ink" xmlns:am3d="http://schemas.microsoft.com/office/drawing/2017/model3d" xmlns:o="urn:schemas-microsoft-com:office:office" xmlns:r="http://schemas.openxmlformats.org/officeDocument/2006/relationships" xmlns:m="http://schemas.openxmlformats.org/officeDocument/2006/math" xmlns:v="urn:schemas-microsoft-com:vml" xmlns:wp14="http://schemas.microsoft.com/office/word/2010/wordprocessingDrawing" xmlns:wp="http://schemas.openxmlformats.org/drawingml/2006/wordprocessingDrawing" xmlns:w10="urn:schemas-microsoft-com:office:word" xmlns:w="http://schemas.openxmlformats.org/wordprocessingml/2006/main" xmlns:w14="http://schemas.microsoft.com/office/word/2010/wordml" xmlns:w15="http://schemas.microsoft.com/office/word/2012/wordml" xmlns:w16cid="http://schemas.microsoft.com/office/word/2016/wordml/cid" xmlns:w16se="http://schemas.microsoft.com/office/word/2015/wordml/symex" xmlns:wpg="http://schemas.microsoft.com/office/word/2010/wordprocessingGroup" xmlns:wpi="http://schemas.microsoft.com/office/word/2010/wordprocessingInk" xmlns:wne="http://schemas.microsoft.com/office/word/2006/wordml" xmlns:wps="http://schemas.microsoft.com/office/word/2010/wordprocessingShape" mc:Ignorable="w14 w15 w16se w16cid wp14">
+<w:footnotes xmlns:wpc="http://schemas.microsoft.com/office/word/2010/wordprocessingCanvas" xmlns:cx="http://schemas.microsoft.com/office/drawing/2014/chartex" xmlns:cx1="http://schemas.microsoft.com/office/drawing/2015/9/8/chartex" xmlns:cx2="http://schemas.microsoft.com/office/drawing/2015/10/21/chartex" xmlns:cx3="http://schemas.microsoft.com/office/drawing/2016/5/9/chartex" xmlns:cx4="http://schemas.microsoft.com/office/drawing/2016/5/10/chartex" xmlns:cx5="http://schemas.microsoft.com/office/drawing/2016/5/11/chartex" xmlns:cx6="http://schemas.microsoft.com/office/drawing/2016/5/12/chartex" xmlns:cx7="http://schemas.microsoft.com/office/drawing/2016/5/13/chartex" xmlns:cx8="http://schemas.microsoft.com/office/drawing/2016/5/14/chartex" xmlns:mc="http://schemas.openxmlformats.org/markup-compatibility/2006" xmlns:aink="http://schemas.microsoft.com/office/drawing/2016/ink" xmlns:am3d="http://schemas.microsoft.com/office/drawing/2017/model3d" xmlns:o="urn:schemas-microsoft-com:office:office" xmlns:r="http://schemas.openxmlformats.org/officeDocument/2006/relationships" xmlns:m="http://schemas.openxmlformats.org/officeDocument/2006/math" xmlns:v="urn:schemas-microsoft-com:vml" xmlns:wp14="http://schemas.microsoft.com/office/word/2010/wordprocessingDrawing" xmlns:wp="http://schemas.openxmlformats.org/drawingml/2006/wordprocessingDrawing" xmlns:w10="urn:schemas-microsoft-com:office:word" xmlns:w="http://schemas.openxmlformats.org/wordprocessingml/2006/main" xmlns:w14="http://schemas.microsoft.com/office/word/2010/wordml" xmlns:w15="http://schemas.microsoft.com/office/word/2012/wordml" xmlns:w16cex="http://schemas.microsoft.com/office/word/2018/wordml/cex" xmlns:w16cid="http://schemas.microsoft.com/office/word/2016/wordml/cid" xmlns:w16="http://schemas.microsoft.com/office/word/2018/wordml" xmlns:w16se="http://schemas.microsoft.com/office/word/2015/wordml/symex" xmlns:wpg="http://schemas.microsoft.com/office/word/2010/wordprocessingGroup" xmlns:wpi="http://schemas.microsoft.com/office/word/2010/wordprocessingInk" xmlns:wne="http://schemas.microsoft.com/office/word/2006/wordml" xmlns:wps="http://schemas.microsoft.com/office/word/2010/wordprocessingShape" mc:Ignorable="w14 w15 w16se w16cid w16 w16cex wp14">
   <w:footnote w:type="separator" w:id="-1">
     <w:p>
       <w:r>
@@ -5506,7 +5589,7 @@
 </file>
 
 <file path=word/numbering.xml><?xml version="1.0" encoding="utf-8"?>
-<w:numbering xmlns:wpc="http://schemas.microsoft.com/office/word/2010/wordprocessingCanvas" xmlns:cx="http://schemas.microsoft.com/office/drawing/2014/chartex" xmlns:cx1="http://schemas.microsoft.com/office/drawing/2015/9/8/chartex" xmlns:cx2="http://schemas.microsoft.com/office/drawing/2015/10/21/chartex" xmlns:cx3="http://schemas.microsoft.com/office/drawing/2016/5/9/chartex" xmlns:cx4="http://schemas.microsoft.com/office/drawing/2016/5/10/chartex" xmlns:cx5="http://schemas.microsoft.com/office/drawing/2016/5/11/chartex" xmlns:cx6="http://schemas.microsoft.com/office/drawing/2016/5/12/chartex" xmlns:cx7="http://schemas.microsoft.com/office/drawing/2016/5/13/chartex" xmlns:cx8="http://schemas.microsoft.com/office/drawing/2016/5/14/chartex" xmlns:mc="http://schemas.openxmlformats.org/markup-compatibility/2006" xmlns:aink="http://schemas.microsoft.com/office/drawing/2016/ink" xmlns:am3d="http://schemas.microsoft.com/office/drawing/2017/model3d" xmlns:o="urn:schemas-microsoft-com:office:office" xmlns:r="http://schemas.openxmlformats.org/officeDocument/2006/relationships" xmlns:m="http://schemas.openxmlformats.org/officeDocument/2006/math" xmlns:v="urn:schemas-microsoft-com:vml" xmlns:wp14="http://schemas.microsoft.com/office/word/2010/wordprocessingDrawing" xmlns:wp="http://schemas.openxmlformats.org/drawingml/2006/wordprocessingDrawing" xmlns:w10="urn:schemas-microsoft-com:office:word" xmlns:w="http://schemas.openxmlformats.org/wordprocessingml/2006/main" xmlns:w14="http://schemas.microsoft.com/office/word/2010/wordml" xmlns:w15="http://schemas.microsoft.com/office/word/2012/wordml" xmlns:w16cid="http://schemas.microsoft.com/office/word/2016/wordml/cid" xmlns:w16se="http://schemas.microsoft.com/office/word/2015/wordml/symex" xmlns:wpg="http://schemas.microsoft.com/office/word/2010/wordprocessingGroup" xmlns:wpi="http://schemas.microsoft.com/office/word/2010/wordprocessingInk" xmlns:wne="http://schemas.microsoft.com/office/word/2006/wordml" xmlns:wps="http://schemas.microsoft.com/office/word/2010/wordprocessingShape" mc:Ignorable="w14 w15 w16se w16cid wp14">
+<w:numbering xmlns:wpc="http://schemas.microsoft.com/office/word/2010/wordprocessingCanvas" xmlns:cx="http://schemas.microsoft.com/office/drawing/2014/chartex" xmlns:cx1="http://schemas.microsoft.com/office/drawing/2015/9/8/chartex" xmlns:cx2="http://schemas.microsoft.com/office/drawing/2015/10/21/chartex" xmlns:cx3="http://schemas.microsoft.com/office/drawing/2016/5/9/chartex" xmlns:cx4="http://schemas.microsoft.com/office/drawing/2016/5/10/chartex" xmlns:cx5="http://schemas.microsoft.com/office/drawing/2016/5/11/chartex" xmlns:cx6="http://schemas.microsoft.com/office/drawing/2016/5/12/chartex" xmlns:cx7="http://schemas.microsoft.com/office/drawing/2016/5/13/chartex" xmlns:cx8="http://schemas.microsoft.com/office/drawing/2016/5/14/chartex" xmlns:mc="http://schemas.openxmlformats.org/markup-compatibility/2006" xmlns:aink="http://schemas.microsoft.com/office/drawing/2016/ink" xmlns:am3d="http://schemas.microsoft.com/office/drawing/2017/model3d" xmlns:o="urn:schemas-microsoft-com:office:office" xmlns:r="http://schemas.openxmlformats.org/officeDocument/2006/relationships" xmlns:m="http://schemas.openxmlformats.org/officeDocument/2006/math" xmlns:v="urn:schemas-microsoft-com:vml" xmlns:wp14="http://schemas.microsoft.com/office/word/2010/wordprocessingDrawing" xmlns:wp="http://schemas.openxmlformats.org/drawingml/2006/wordprocessingDrawing" xmlns:w10="urn:schemas-microsoft-com:office:word" xmlns:w="http://schemas.openxmlformats.org/wordprocessingml/2006/main" xmlns:w14="http://schemas.microsoft.com/office/word/2010/wordml" xmlns:w15="http://schemas.microsoft.com/office/word/2012/wordml" xmlns:w16cex="http://schemas.microsoft.com/office/word/2018/wordml/cex" xmlns:w16cid="http://schemas.microsoft.com/office/word/2016/wordml/cid" xmlns:w16="http://schemas.microsoft.com/office/word/2018/wordml" xmlns:w16se="http://schemas.microsoft.com/office/word/2015/wordml/symex" xmlns:wpg="http://schemas.microsoft.com/office/word/2010/wordprocessingGroup" xmlns:wpi="http://schemas.microsoft.com/office/word/2010/wordprocessingInk" xmlns:wne="http://schemas.microsoft.com/office/word/2006/wordml" xmlns:wps="http://schemas.microsoft.com/office/word/2010/wordprocessingShape" mc:Ignorable="w14 w15 w16se w16cid w16 w16cex wp14">
   <w:abstractNum w:abstractNumId="0" w15:restartNumberingAfterBreak="0">
     <w:nsid w:val="157A2B3B"/>
     <w:multiLevelType w:val="hybridMultilevel"/>
@@ -5833,7 +5916,7 @@
 </file>
 
 <file path=word/styles.xml><?xml version="1.0" encoding="utf-8"?>
-<w:styles xmlns:mc="http://schemas.openxmlformats.org/markup-compatibility/2006" xmlns:r="http://schemas.openxmlformats.org/officeDocument/2006/relationships" xmlns:w="http://schemas.openxmlformats.org/wordprocessingml/2006/main" xmlns:w14="http://schemas.microsoft.com/office/word/2010/wordml" xmlns:w15="http://schemas.microsoft.com/office/word/2012/wordml" xmlns:w16cid="http://schemas.microsoft.com/office/word/2016/wordml/cid" xmlns:w16se="http://schemas.microsoft.com/office/word/2015/wordml/symex" mc:Ignorable="w14 w15 w16se w16cid">
+<w:styles xmlns:mc="http://schemas.openxmlformats.org/markup-compatibility/2006" xmlns:r="http://schemas.openxmlformats.org/officeDocument/2006/relationships" xmlns:w="http://schemas.openxmlformats.org/wordprocessingml/2006/main" xmlns:w14="http://schemas.microsoft.com/office/word/2010/wordml" xmlns:w15="http://schemas.microsoft.com/office/word/2012/wordml" xmlns:w16cex="http://schemas.microsoft.com/office/word/2018/wordml/cex" xmlns:w16cid="http://schemas.microsoft.com/office/word/2016/wordml/cid" xmlns:w16="http://schemas.microsoft.com/office/word/2018/wordml" xmlns:w16se="http://schemas.microsoft.com/office/word/2015/wordml/symex" mc:Ignorable="w14 w15 w16se w16cid w16 w16cex">
   <w:docDefaults>
     <w:rPrDefault>
       <w:rPr>
@@ -6726,7 +6809,7 @@
 </file>
 
 <file path=customXml/itemProps1.xml><?xml version="1.0" encoding="utf-8"?>
-<ds:datastoreItem xmlns:ds="http://schemas.openxmlformats.org/officeDocument/2006/customXml" ds:itemID="{80DCCA7E-A9FA-4A3C-ABC7-A7F706CFEC63}">
+<ds:datastoreItem xmlns:ds="http://schemas.openxmlformats.org/officeDocument/2006/customXml" ds:itemID="{49BAAF8A-EF45-49D4-B7DD-8A380F4A5CFF}">
   <ds:schemaRefs>
     <ds:schemaRef ds:uri="http://schemas.openxmlformats.org/officeDocument/2006/bibliography"/>
   </ds:schemaRefs>
